--- a/Kiran Gopal.docx
+++ b/Kiran Gopal.docx
@@ -178,15 +178,14 @@
                 <w:b w:val="0"/>
                 <w:color w:val="auto"/>
               </w:rPr>
-              <w:t>•</w:t>
-            </w:r>
-            <w:r>
-              <w:rPr>
-                <w:rFonts w:asciiTheme="minorHAnsi" w:hAnsiTheme="minorHAnsi" w:cstheme="minorHAnsi"/>
-                <w:b w:val="0"/>
-                <w:color w:val="auto"/>
-              </w:rPr>
-              <w:tab/>
+              <w:t xml:space="preserve">• </w:t>
+            </w:r>
+            <w:r>
+              <w:rPr>
+                <w:rFonts w:asciiTheme="minorHAnsi" w:hAnsiTheme="minorHAnsi" w:cstheme="minorHAnsi"/>
+                <w:b w:val="0"/>
+                <w:color w:val="auto"/>
+              </w:rPr>
               <w:t>Valuable experience in in developing codes and designs for the web.</w:t>
             </w:r>
           </w:p>
@@ -208,15 +207,14 @@
                 <w:b w:val="0"/>
                 <w:color w:val="auto"/>
               </w:rPr>
-              <w:t>•</w:t>
-            </w:r>
-            <w:r>
-              <w:rPr>
-                <w:rFonts w:asciiTheme="minorHAnsi" w:hAnsiTheme="minorHAnsi" w:cstheme="minorHAnsi"/>
-                <w:b w:val="0"/>
-                <w:color w:val="auto"/>
-              </w:rPr>
-              <w:tab/>
+              <w:t xml:space="preserve">• </w:t>
+            </w:r>
+            <w:r>
+              <w:rPr>
+                <w:rFonts w:asciiTheme="minorHAnsi" w:hAnsiTheme="minorHAnsi" w:cstheme="minorHAnsi"/>
+                <w:b w:val="0"/>
+                <w:color w:val="auto"/>
+              </w:rPr>
               <w:t>Worked in close partnership with the various consulting case teams to design &amp; develop technical solutions and tools.</w:t>
             </w:r>
           </w:p>
@@ -238,15 +236,14 @@
                 <w:b w:val="0"/>
                 <w:color w:val="auto"/>
               </w:rPr>
-              <w:t>•</w:t>
-            </w:r>
-            <w:r>
-              <w:rPr>
-                <w:rFonts w:asciiTheme="minorHAnsi" w:hAnsiTheme="minorHAnsi" w:cstheme="minorHAnsi"/>
-                <w:b w:val="0"/>
-                <w:color w:val="auto"/>
-              </w:rPr>
-              <w:tab/>
+              <w:t xml:space="preserve">• </w:t>
+            </w:r>
+            <w:r>
+              <w:rPr>
+                <w:rFonts w:asciiTheme="minorHAnsi" w:hAnsiTheme="minorHAnsi" w:cstheme="minorHAnsi"/>
+                <w:b w:val="0"/>
+                <w:color w:val="auto"/>
+              </w:rPr>
               <w:t>Involved with several projects for Technical requirement gathering, analysis, assessing client RFPs and preparing proposals.</w:t>
             </w:r>
           </w:p>
@@ -268,15 +265,14 @@
                 <w:b w:val="0"/>
                 <w:color w:val="auto"/>
               </w:rPr>
-              <w:t>•</w:t>
-            </w:r>
-            <w:r>
-              <w:rPr>
-                <w:rFonts w:asciiTheme="minorHAnsi" w:hAnsiTheme="minorHAnsi" w:cstheme="minorHAnsi"/>
-                <w:b w:val="0"/>
-                <w:color w:val="auto"/>
-              </w:rPr>
-              <w:tab/>
+              <w:t xml:space="preserve">• </w:t>
+            </w:r>
+            <w:r>
+              <w:rPr>
+                <w:rFonts w:asciiTheme="minorHAnsi" w:hAnsiTheme="minorHAnsi" w:cstheme="minorHAnsi"/>
+                <w:b w:val="0"/>
+                <w:color w:val="auto"/>
+              </w:rPr>
               <w:t>Coordinated with vendors for various deliverables as part of BCG Project Teams, monitoring daily progress through status updates and scrum calls.</w:t>
             </w:r>
           </w:p>
@@ -298,15 +294,14 @@
                 <w:b w:val="0"/>
                 <w:color w:val="auto"/>
               </w:rPr>
-              <w:t>•</w:t>
-            </w:r>
-            <w:r>
-              <w:rPr>
-                <w:rFonts w:asciiTheme="minorHAnsi" w:hAnsiTheme="minorHAnsi" w:cstheme="minorHAnsi"/>
-                <w:b w:val="0"/>
-                <w:color w:val="auto"/>
-              </w:rPr>
-              <w:tab/>
+              <w:t xml:space="preserve">• </w:t>
+            </w:r>
+            <w:r>
+              <w:rPr>
+                <w:rFonts w:asciiTheme="minorHAnsi" w:hAnsiTheme="minorHAnsi" w:cstheme="minorHAnsi"/>
+                <w:b w:val="0"/>
+                <w:color w:val="auto"/>
+              </w:rPr>
               <w:t>Mentored new junior team members with current processes, improvement areas and helping them on technical front.</w:t>
             </w:r>
           </w:p>
@@ -328,15 +323,14 @@
                 <w:b w:val="0"/>
                 <w:color w:val="auto"/>
               </w:rPr>
-              <w:t>•</w:t>
-            </w:r>
-            <w:r>
-              <w:rPr>
-                <w:rFonts w:asciiTheme="minorHAnsi" w:hAnsiTheme="minorHAnsi" w:cstheme="minorHAnsi"/>
-                <w:b w:val="0"/>
-                <w:color w:val="auto"/>
-              </w:rPr>
-              <w:tab/>
+              <w:t xml:space="preserve">• </w:t>
+            </w:r>
+            <w:r>
+              <w:rPr>
+                <w:rFonts w:asciiTheme="minorHAnsi" w:hAnsiTheme="minorHAnsi" w:cstheme="minorHAnsi"/>
+                <w:b w:val="0"/>
+                <w:color w:val="auto"/>
+              </w:rPr>
               <w:t>Worked on multiple Pricing tools, Program Management and Management reporting apps for clients and case teams.</w:t>
             </w:r>
           </w:p>
@@ -490,13 +484,58 @@
             <w:r>
               <w:rPr>
                 <w:rFonts w:asciiTheme="minorHAnsi" w:hAnsiTheme="minorHAnsi" w:cstheme="minorHAnsi"/>
-                <w:b w:val="0"/>
-                <w:color w:val="auto"/>
-              </w:rPr>
-              <w:t>Supervisory Dashboard (Morgan Stanley) Dec 2016 to July 2017</w:t>
+                <w:color w:val="auto"/>
+              </w:rPr>
+              <w:t xml:space="preserve">Interactive Developer </w:t>
+            </w:r>
+            <w:r>
+              <w:rPr>
+                <w:rFonts w:asciiTheme="minorHAnsi" w:hAnsiTheme="minorHAnsi" w:cstheme="minorHAnsi"/>
+                <w:color w:val="auto"/>
+              </w:rPr>
+              <w:t>- Flow Admin Tool</w:t>
+            </w:r>
+            <w:r>
+              <w:rPr>
+                <w:rFonts w:asciiTheme="minorHAnsi" w:hAnsiTheme="minorHAnsi" w:cstheme="minorHAnsi"/>
+                <w:b w:val="0"/>
+                <w:color w:val="auto"/>
+              </w:rPr>
+              <w:t xml:space="preserve"> @ Morgan Stanley Aug 2017 </w:t>
+            </w:r>
+          </w:p>
+          <w:p>
+            <w:pPr>
+              <w:pStyle w:val="Header1sectionheader"/>
+              <w:tabs>
+                <w:tab w:val="clear" w:pos="8208"/>
+              </w:tabs>
+              <w:rPr>
+                <w:rFonts w:asciiTheme="minorHAnsi" w:hAnsiTheme="minorHAnsi" w:cstheme="minorHAnsi"/>
+                <w:b w:val="0"/>
+                <w:color w:val="auto"/>
+              </w:rPr>
+            </w:pPr>
+            <w:r>
+              <w:rPr>
+                <w:rFonts w:asciiTheme="minorHAnsi" w:hAnsiTheme="minorHAnsi" w:cstheme="minorHAnsi"/>
+                <w:b w:val="0"/>
+                <w:color w:val="auto"/>
+              </w:rPr>
+              <w:t xml:space="preserve">It’s an admin application to control  access and </w:t>
+            </w:r>
+            <w:proofErr w:type="spellStart"/>
+            <w:r>
+              <w:rPr>
+                <w:rFonts w:asciiTheme="minorHAnsi" w:hAnsiTheme="minorHAnsi" w:cstheme="minorHAnsi"/>
+                <w:b w:val="0"/>
+                <w:color w:val="auto"/>
+              </w:rPr>
+              <w:t>permi</w:t>
             </w:r>
             <w:bookmarkStart w:id="0" w:name="_GoBack"/>
             <w:bookmarkEnd w:id="0"/>
+            <w:proofErr w:type="spellEnd"/>
           </w:p>
           <w:p>
             <w:pPr>
@@ -517,8 +556,456 @@
                 <w:color w:val="333333"/>
                 <w:shd w:val="clear" w:color="auto" w:fill="FFFFFF"/>
               </w:rPr>
+              <w:t xml:space="preserve">Responsibility: Involved in </w:t>
+            </w:r>
+            <w:r>
+              <w:rPr>
+                <w:rFonts w:asciiTheme="minorHAnsi" w:hAnsiTheme="minorHAnsi" w:cstheme="minorHAnsi"/>
+                <w:b w:val="0"/>
+                <w:color w:val="auto"/>
+              </w:rPr>
+              <w:t xml:space="preserve">wireframe discussion and development. </w:t>
+            </w:r>
+            <w:r>
+              <w:rPr>
+                <w:rFonts w:asciiTheme="minorHAnsi" w:hAnsiTheme="minorHAnsi" w:cstheme="minorHAnsi"/>
+                <w:b w:val="0"/>
+                <w:color w:val="auto"/>
+              </w:rPr>
+              <w:t xml:space="preserve">Developed all front </w:t>
+            </w:r>
+            <w:r>
+              <w:rPr>
+                <w:rFonts w:asciiTheme="minorHAnsi" w:hAnsiTheme="minorHAnsi" w:cstheme="minorHAnsi"/>
+                <w:b w:val="0"/>
+                <w:color w:val="auto"/>
+              </w:rPr>
+              <w:t xml:space="preserve"> end modules</w:t>
+            </w:r>
+          </w:p>
+          <w:p>
+            <w:pPr>
+              <w:pStyle w:val="Header1sectionheader"/>
+              <w:tabs>
+                <w:tab w:val="clear" w:pos="8208"/>
+              </w:tabs>
+              <w:rPr>
+                <w:rFonts w:asciiTheme="minorHAnsi" w:hAnsiTheme="minorHAnsi" w:cstheme="minorHAnsi"/>
+                <w:b w:val="0"/>
+                <w:color w:val="auto"/>
+              </w:rPr>
+            </w:pPr>
+            <w:r>
+              <w:rPr>
+                <w:rFonts w:asciiTheme="minorHAnsi" w:hAnsiTheme="minorHAnsi" w:cstheme="minorHAnsi"/>
+                <w:b w:val="0"/>
+                <w:color w:val="auto"/>
+              </w:rPr>
+              <w:t xml:space="preserve">Skills/Domain: </w:t>
+            </w:r>
+            <w:r>
+              <w:rPr>
+                <w:rFonts w:asciiTheme="minorHAnsi" w:hAnsiTheme="minorHAnsi" w:cstheme="minorHAnsi"/>
+                <w:b w:val="0"/>
+                <w:color w:val="auto"/>
+              </w:rPr>
+              <w:t>Angular 2+, HTML5, CSS3</w:t>
+            </w:r>
+          </w:p>
+          <w:p>
+            <w:pPr>
+              <w:pStyle w:val="Header1sectionheader"/>
+              <w:tabs>
+                <w:tab w:val="clear" w:pos="8208"/>
+              </w:tabs>
+              <w:rPr>
+                <w:rFonts w:asciiTheme="minorHAnsi" w:hAnsiTheme="minorHAnsi" w:cstheme="minorHAnsi"/>
+                <w:b w:val="0"/>
+                <w:color w:val="auto"/>
+              </w:rPr>
+            </w:pPr>
+          </w:p>
+          <w:p>
+            <w:pPr>
+              <w:pStyle w:val="Header1sectionheader"/>
+              <w:tabs>
+                <w:tab w:val="clear" w:pos="8208"/>
+              </w:tabs>
+              <w:rPr>
+                <w:rFonts w:asciiTheme="minorHAnsi" w:hAnsiTheme="minorHAnsi" w:cstheme="minorHAnsi"/>
+                <w:b w:val="0"/>
+                <w:color w:val="auto"/>
+              </w:rPr>
+            </w:pPr>
+            <w:r>
+              <w:rPr>
+                <w:rFonts w:asciiTheme="minorHAnsi" w:hAnsiTheme="minorHAnsi" w:cstheme="minorHAnsi"/>
+                <w:color w:val="auto"/>
+              </w:rPr>
+              <w:t xml:space="preserve">Interactive Developer </w:t>
+            </w:r>
+            <w:r>
+              <w:rPr>
+                <w:rFonts w:asciiTheme="minorHAnsi" w:hAnsiTheme="minorHAnsi" w:cstheme="minorHAnsi"/>
+                <w:color w:val="auto"/>
+              </w:rPr>
+              <w:t xml:space="preserve">- </w:t>
+            </w:r>
+            <w:r>
+              <w:rPr>
+                <w:rFonts w:asciiTheme="minorHAnsi" w:hAnsiTheme="minorHAnsi" w:cstheme="minorHAnsi"/>
+                <w:color w:val="auto"/>
+              </w:rPr>
+              <w:t xml:space="preserve">Supervisory Dashboard </w:t>
+            </w:r>
+            <w:r>
+              <w:rPr>
+                <w:rFonts w:asciiTheme="minorHAnsi" w:hAnsiTheme="minorHAnsi" w:cstheme="minorHAnsi"/>
+                <w:b w:val="0"/>
+                <w:color w:val="auto"/>
+              </w:rPr>
+              <w:t xml:space="preserve">@ </w:t>
+            </w:r>
+            <w:r>
+              <w:rPr>
+                <w:rFonts w:asciiTheme="minorHAnsi" w:hAnsiTheme="minorHAnsi" w:cstheme="minorHAnsi"/>
+                <w:b w:val="0"/>
+                <w:color w:val="auto"/>
+              </w:rPr>
+              <w:t>Morgan Stanley</w:t>
+            </w:r>
+            <w:r>
+              <w:rPr>
+                <w:rFonts w:asciiTheme="minorHAnsi" w:hAnsiTheme="minorHAnsi" w:cstheme="minorHAnsi"/>
+                <w:b w:val="0"/>
+                <w:color w:val="auto"/>
+              </w:rPr>
+              <w:t xml:space="preserve"> </w:t>
+            </w:r>
+            <w:r>
+              <w:rPr>
+                <w:rFonts w:asciiTheme="minorHAnsi" w:hAnsiTheme="minorHAnsi" w:cstheme="minorHAnsi"/>
+                <w:b w:val="0"/>
+                <w:color w:val="auto"/>
+              </w:rPr>
+              <w:t>Nov</w:t>
+            </w:r>
+            <w:r>
+              <w:rPr>
+                <w:rFonts w:asciiTheme="minorHAnsi" w:hAnsiTheme="minorHAnsi" w:cstheme="minorHAnsi"/>
+                <w:b w:val="0"/>
+                <w:color w:val="auto"/>
+              </w:rPr>
+              <w:t xml:space="preserve"> 2016 to </w:t>
+            </w:r>
+            <w:r>
+              <w:rPr>
+                <w:rFonts w:asciiTheme="minorHAnsi" w:hAnsiTheme="minorHAnsi" w:cstheme="minorHAnsi"/>
+                <w:b w:val="0"/>
+                <w:color w:val="auto"/>
+              </w:rPr>
+              <w:t>Aug</w:t>
+            </w:r>
+            <w:r>
+              <w:rPr>
+                <w:rFonts w:asciiTheme="minorHAnsi" w:hAnsiTheme="minorHAnsi" w:cstheme="minorHAnsi"/>
+                <w:b w:val="0"/>
+                <w:color w:val="auto"/>
+              </w:rPr>
+              <w:t xml:space="preserve"> 2017</w:t>
+            </w:r>
+          </w:p>
+          <w:p>
+            <w:pPr>
+              <w:pStyle w:val="Header1sectionheader"/>
+              <w:tabs>
+                <w:tab w:val="clear" w:pos="8208"/>
+              </w:tabs>
+              <w:rPr>
+                <w:rFonts w:asciiTheme="minorHAnsi" w:hAnsiTheme="minorHAnsi" w:cstheme="minorHAnsi"/>
+                <w:b w:val="0"/>
+                <w:color w:val="333333"/>
+                <w:shd w:val="clear" w:color="auto" w:fill="FFFFFF"/>
+              </w:rPr>
+            </w:pPr>
+            <w:r>
+              <w:rPr>
+                <w:rFonts w:asciiTheme="minorHAnsi" w:hAnsiTheme="minorHAnsi" w:cstheme="minorHAnsi"/>
+                <w:b w:val="0"/>
+                <w:color w:val="333333"/>
+                <w:shd w:val="clear" w:color="auto" w:fill="FFFFFF"/>
+              </w:rPr>
               <w:t>The Supervisory Dashboard system is a platform that allows managers and employees to monitor risk across a vast array of systems. These systems send feeds to the SD backend which then runs through a series of rules to identify violations needing attention. A web front end application is presented to the users/supervisors for them to monitor and resolve any violations raised by the system.</w:t>
             </w:r>
+          </w:p>
+          <w:p>
+            <w:pPr>
+              <w:pStyle w:val="Header1sectionheader"/>
+              <w:tabs>
+                <w:tab w:val="clear" w:pos="8208"/>
+              </w:tabs>
+              <w:rPr>
+                <w:rFonts w:asciiTheme="minorHAnsi" w:hAnsiTheme="minorHAnsi" w:cstheme="minorHAnsi"/>
+                <w:b w:val="0"/>
+                <w:color w:val="333333"/>
+                <w:shd w:val="clear" w:color="auto" w:fill="FFFFFF"/>
+              </w:rPr>
+            </w:pPr>
+            <w:r>
+              <w:rPr>
+                <w:rFonts w:asciiTheme="minorHAnsi" w:hAnsiTheme="minorHAnsi" w:cstheme="minorHAnsi"/>
+                <w:b w:val="0"/>
+                <w:color w:val="333333"/>
+                <w:shd w:val="clear" w:color="auto" w:fill="FFFFFF"/>
+              </w:rPr>
+              <w:t xml:space="preserve">Responsibility: Involved in </w:t>
+            </w:r>
+            <w:r>
+              <w:rPr>
+                <w:rFonts w:asciiTheme="minorHAnsi" w:hAnsiTheme="minorHAnsi" w:cstheme="minorHAnsi"/>
+                <w:b w:val="0"/>
+                <w:color w:val="auto"/>
+              </w:rPr>
+              <w:t xml:space="preserve">wireframe discussion and development. Worked in </w:t>
+            </w:r>
+            <w:r>
+              <w:rPr>
+                <w:rFonts w:asciiTheme="minorHAnsi" w:hAnsiTheme="minorHAnsi" w:cstheme="minorHAnsi"/>
+                <w:b w:val="0"/>
+                <w:color w:val="auto"/>
+              </w:rPr>
+              <w:t>different front</w:t>
+            </w:r>
+            <w:r>
+              <w:rPr>
+                <w:rFonts w:asciiTheme="minorHAnsi" w:hAnsiTheme="minorHAnsi" w:cstheme="minorHAnsi"/>
+                <w:b w:val="0"/>
+                <w:color w:val="auto"/>
+              </w:rPr>
+              <w:t xml:space="preserve"> end modules. Worked in high chart integration.  </w:t>
+            </w:r>
+          </w:p>
+          <w:p>
+            <w:pPr>
+              <w:pStyle w:val="Header1sectionheader"/>
+              <w:tabs>
+                <w:tab w:val="clear" w:pos="8208"/>
+              </w:tabs>
+              <w:rPr>
+                <w:rFonts w:asciiTheme="minorHAnsi" w:hAnsiTheme="minorHAnsi" w:cstheme="minorHAnsi"/>
+                <w:b w:val="0"/>
+                <w:color w:val="auto"/>
+              </w:rPr>
+            </w:pPr>
+            <w:r>
+              <w:rPr>
+                <w:rFonts w:asciiTheme="minorHAnsi" w:hAnsiTheme="minorHAnsi" w:cstheme="minorHAnsi"/>
+                <w:b w:val="0"/>
+                <w:color w:val="auto"/>
+              </w:rPr>
+              <w:t xml:space="preserve">Skills/Domain: HTML5, CSS3, </w:t>
+            </w:r>
+            <w:r>
+              <w:rPr>
+                <w:rFonts w:asciiTheme="minorHAnsi" w:hAnsiTheme="minorHAnsi" w:cstheme="minorHAnsi"/>
+                <w:b w:val="0"/>
+                <w:color w:val="auto"/>
+              </w:rPr>
+              <w:t xml:space="preserve">, </w:t>
+            </w:r>
+            <w:proofErr w:type="spellStart"/>
+            <w:r>
+              <w:rPr>
+                <w:rFonts w:asciiTheme="minorHAnsi" w:hAnsiTheme="minorHAnsi" w:cstheme="minorHAnsi"/>
+                <w:b w:val="0"/>
+                <w:color w:val="auto"/>
+              </w:rPr>
+              <w:t>AngularJs</w:t>
+            </w:r>
+            <w:proofErr w:type="spellEnd"/>
+          </w:p>
+          <w:p>
+            <w:pPr>
+              <w:pStyle w:val="Header1sectionheader"/>
+              <w:tabs>
+                <w:tab w:val="clear" w:pos="8208"/>
+              </w:tabs>
+              <w:rPr>
+                <w:rFonts w:asciiTheme="minorHAnsi" w:hAnsiTheme="minorHAnsi" w:cstheme="minorHAnsi"/>
+                <w:b w:val="0"/>
+                <w:color w:val="auto"/>
+              </w:rPr>
+            </w:pPr>
+          </w:p>
+          <w:p>
+            <w:pPr>
+              <w:pStyle w:val="Header1sectionheader"/>
+              <w:tabs>
+                <w:tab w:val="clear" w:pos="8208"/>
+              </w:tabs>
+              <w:rPr>
+                <w:rFonts w:asciiTheme="minorHAnsi" w:hAnsiTheme="minorHAnsi" w:cstheme="minorHAnsi"/>
+                <w:b w:val="0"/>
+                <w:color w:val="auto"/>
+              </w:rPr>
+            </w:pPr>
+            <w:r>
+              <w:rPr>
+                <w:rFonts w:asciiTheme="minorHAnsi" w:hAnsiTheme="minorHAnsi" w:cstheme="minorHAnsi"/>
+                <w:color w:val="auto"/>
+              </w:rPr>
+              <w:t xml:space="preserve">Developer - </w:t>
+            </w:r>
+            <w:r>
+              <w:rPr>
+                <w:rFonts w:asciiTheme="minorHAnsi" w:hAnsiTheme="minorHAnsi" w:cstheme="minorHAnsi"/>
+                <w:color w:val="auto"/>
+              </w:rPr>
+              <w:t xml:space="preserve">Quiz Me </w:t>
+            </w:r>
+            <w:r>
+              <w:rPr>
+                <w:rFonts w:asciiTheme="minorHAnsi" w:hAnsiTheme="minorHAnsi" w:cstheme="minorHAnsi"/>
+                <w:b w:val="0"/>
+                <w:color w:val="auto"/>
+              </w:rPr>
+              <w:t>July 2016 to Nov 2016</w:t>
+            </w:r>
+          </w:p>
+          <w:p>
+            <w:pPr>
+              <w:pStyle w:val="Header1sectionheader"/>
+              <w:tabs>
+                <w:tab w:val="clear" w:pos="8208"/>
+              </w:tabs>
+              <w:rPr>
+                <w:rFonts w:asciiTheme="minorHAnsi" w:hAnsiTheme="minorHAnsi" w:cstheme="minorHAnsi"/>
+                <w:b w:val="0"/>
+                <w:color w:val="auto"/>
+              </w:rPr>
+            </w:pPr>
+            <w:proofErr w:type="gramStart"/>
+            <w:r>
+              <w:rPr>
+                <w:rFonts w:asciiTheme="minorHAnsi" w:hAnsiTheme="minorHAnsi" w:cstheme="minorHAnsi"/>
+                <w:b w:val="0"/>
+                <w:color w:val="auto"/>
+              </w:rPr>
+              <w:t>A web platform hire</w:t>
+            </w:r>
+            <w:proofErr w:type="gramEnd"/>
+            <w:r>
+              <w:rPr>
+                <w:rFonts w:asciiTheme="minorHAnsi" w:hAnsiTheme="minorHAnsi" w:cstheme="minorHAnsi"/>
+                <w:b w:val="0"/>
+                <w:color w:val="auto"/>
+              </w:rPr>
+              <w:t xml:space="preserve"> engineers and conduct online hackathon. It was developed for sapient hiring team. This product contains many features such as code editor and compiler, code review and score calculation. Security features like live screen capturing, webcam recording, screen lock and much more.</w:t>
+            </w:r>
+          </w:p>
+          <w:p>
+            <w:pPr>
+              <w:pStyle w:val="Header1sectionheader"/>
+              <w:tabs>
+                <w:tab w:val="clear" w:pos="8208"/>
+              </w:tabs>
+              <w:rPr>
+                <w:rFonts w:asciiTheme="minorHAnsi" w:hAnsiTheme="minorHAnsi" w:cstheme="minorHAnsi"/>
+                <w:b w:val="0"/>
+                <w:color w:val="auto"/>
+              </w:rPr>
+            </w:pPr>
+            <w:r>
+              <w:rPr>
+                <w:rFonts w:asciiTheme="minorHAnsi" w:hAnsiTheme="minorHAnsi" w:cstheme="minorHAnsi"/>
+                <w:b w:val="0"/>
+                <w:color w:val="auto"/>
+              </w:rPr>
+              <w:lastRenderedPageBreak/>
+              <w:t>Responsibility: Actively participating in requirement analysis phase initial discussion and meetings. Involved in wire framing and designing phase. Owned test creation and security modules.</w:t>
+            </w:r>
+          </w:p>
+          <w:p>
+            <w:pPr>
+              <w:pStyle w:val="Header1sectionheader"/>
+              <w:tabs>
+                <w:tab w:val="clear" w:pos="8208"/>
+              </w:tabs>
+              <w:rPr>
+                <w:rFonts w:asciiTheme="minorHAnsi" w:hAnsiTheme="minorHAnsi" w:cstheme="minorHAnsi"/>
+                <w:b w:val="0"/>
+                <w:color w:val="auto"/>
+              </w:rPr>
+            </w:pPr>
+            <w:r>
+              <w:rPr>
+                <w:rFonts w:asciiTheme="minorHAnsi" w:hAnsiTheme="minorHAnsi" w:cstheme="minorHAnsi"/>
+                <w:b w:val="0"/>
+                <w:color w:val="auto"/>
+              </w:rPr>
+              <w:t>Skill/</w:t>
+            </w:r>
+            <w:r>
+              <w:rPr>
+                <w:rFonts w:asciiTheme="minorHAnsi" w:hAnsiTheme="minorHAnsi" w:cstheme="minorHAnsi"/>
+                <w:b w:val="0"/>
+                <w:color w:val="auto"/>
+              </w:rPr>
+              <w:t>Domain:</w:t>
+            </w:r>
+            <w:r>
+              <w:rPr>
+                <w:rFonts w:asciiTheme="minorHAnsi" w:hAnsiTheme="minorHAnsi" w:cstheme="minorHAnsi"/>
+                <w:b w:val="0"/>
+                <w:color w:val="auto"/>
+              </w:rPr>
+              <w:t xml:space="preserve">  Node MongoDB, </w:t>
+            </w:r>
+            <w:r>
+              <w:rPr>
+                <w:rFonts w:asciiTheme="minorHAnsi" w:hAnsiTheme="minorHAnsi" w:cstheme="minorHAnsi"/>
+                <w:b w:val="0"/>
+                <w:color w:val="auto"/>
+              </w:rPr>
+              <w:t>Mongoose, HTML5</w:t>
+            </w:r>
+            <w:r>
+              <w:rPr>
+                <w:rFonts w:asciiTheme="minorHAnsi" w:hAnsiTheme="minorHAnsi" w:cstheme="minorHAnsi"/>
+                <w:b w:val="0"/>
+                <w:color w:val="auto"/>
+              </w:rPr>
+              <w:t xml:space="preserve">, </w:t>
+            </w:r>
+            <w:r>
+              <w:rPr>
+                <w:rFonts w:asciiTheme="minorHAnsi" w:hAnsiTheme="minorHAnsi" w:cstheme="minorHAnsi"/>
+                <w:b w:val="0"/>
+                <w:color w:val="auto"/>
+              </w:rPr>
+              <w:t>SCSS</w:t>
+            </w:r>
+            <w:r>
+              <w:rPr>
+                <w:rFonts w:asciiTheme="minorHAnsi" w:hAnsiTheme="minorHAnsi" w:cstheme="minorHAnsi"/>
+                <w:b w:val="0"/>
+                <w:color w:val="auto"/>
+              </w:rPr>
+              <w:t>, Agular JS.</w:t>
+            </w:r>
+          </w:p>
+          <w:p>
+            <w:pPr>
+              <w:pStyle w:val="Header1sectionheader"/>
+              <w:tabs>
+                <w:tab w:val="clear" w:pos="8208"/>
+              </w:tabs>
+              <w:rPr>
+                <w:rFonts w:asciiTheme="minorHAnsi" w:hAnsiTheme="minorHAnsi" w:cstheme="minorHAnsi"/>
+                <w:b w:val="0"/>
+                <w:color w:val="auto"/>
+              </w:rPr>
+            </w:pPr>
           </w:p>
           <w:p>
             <w:pPr>
@@ -560,6 +1047,7 @@
                 <w:rFonts w:asciiTheme="minorHAnsi" w:hAnsiTheme="minorHAnsi" w:cstheme="minorHAnsi"/>
                 <w:color w:val="auto"/>
               </w:rPr>
+              <w:lastRenderedPageBreak/>
               <w:t>Boston Consulting Group, September 2015 To July 2016</w:t>
             </w:r>
           </w:p>
@@ -705,7 +1193,6 @@
                 <w:b w:val="0"/>
                 <w:color w:val="auto"/>
               </w:rPr>
-              <w:lastRenderedPageBreak/>
               <w:t>•</w:t>
             </w:r>
             <w:r>
@@ -777,7 +1264,6 @@
                 <w:b w:val="0"/>
                 <w:color w:val="auto"/>
               </w:rPr>
-              <w:lastRenderedPageBreak/>
               <w:t xml:space="preserve">Skills/Domain: HTML, </w:t>
             </w:r>
             <w:proofErr w:type="spellStart"/>
@@ -1221,6 +1707,7 @@
                 <w:b w:val="0"/>
                 <w:color w:val="auto"/>
               </w:rPr>
+              <w:lastRenderedPageBreak/>
               <w:t>Responsibilities:</w:t>
             </w:r>
           </w:p>
@@ -1422,7 +1909,14 @@
                 <w:rFonts w:asciiTheme="minorHAnsi" w:hAnsiTheme="minorHAnsi" w:cstheme="minorHAnsi"/>
                 <w:color w:val="auto"/>
               </w:rPr>
-              <w:t>Intranet Developer - Pricing Tool</w:t>
+              <w:t xml:space="preserve">Interactive </w:t>
+            </w:r>
+            <w:r>
+              <w:rPr>
+                <w:rFonts w:asciiTheme="minorHAnsi" w:hAnsiTheme="minorHAnsi" w:cstheme="minorHAnsi"/>
+                <w:color w:val="auto"/>
+              </w:rPr>
+              <w:t>Developer - Pricing Tool</w:t>
             </w:r>
           </w:p>
         </w:tc>
@@ -1587,7 +2081,6 @@
                 <w:b w:val="0"/>
                 <w:color w:val="auto"/>
               </w:rPr>
-              <w:lastRenderedPageBreak/>
               <w:t xml:space="preserve">Skills/Domain: HTML5, CSS3, jQuery, </w:t>
             </w:r>
             <w:proofErr w:type="spellStart"/>
@@ -1636,7 +2129,14 @@
                 <w:rFonts w:asciiTheme="minorHAnsi" w:hAnsiTheme="minorHAnsi" w:cstheme="minorHAnsi"/>
                 <w:color w:val="auto"/>
               </w:rPr>
-              <w:t>Intranet Developer - CPG IT Benchmarking App</w:t>
+              <w:t xml:space="preserve">Interactive </w:t>
+            </w:r>
+            <w:r>
+              <w:rPr>
+                <w:rFonts w:asciiTheme="minorHAnsi" w:hAnsiTheme="minorHAnsi" w:cstheme="minorHAnsi"/>
+                <w:color w:val="auto"/>
+              </w:rPr>
+              <w:t>Developer - CPG IT Benchmarking App</w:t>
             </w:r>
           </w:p>
         </w:tc>
@@ -2156,6 +2656,7 @@
                 <w:b w:val="0"/>
                 <w:color w:val="auto"/>
               </w:rPr>
+              <w:lastRenderedPageBreak/>
               <w:t>•</w:t>
             </w:r>
             <w:r>
@@ -2658,7 +3159,6 @@
                 <w:rFonts w:asciiTheme="minorHAnsi" w:hAnsiTheme="minorHAnsi" w:cstheme="minorHAnsi"/>
                 <w:b/>
               </w:rPr>
-              <w:lastRenderedPageBreak/>
               <w:t>Development Tools</w:t>
             </w:r>
           </w:p>
